--- a/DLP/P3_ENTREGA/P3/P3.docx
+++ b/DLP/P3_ENTREGA/P3/P3.docx
@@ -254,8 +254,6 @@
         <w:lastRenderedPageBreak/>
         <w:t>Index:</w:t>
       </w:r>
-      <w:bookmarkStart w:id="0" w:name="_GoBack"/>
-      <w:bookmarkEnd w:id="0"/>
     </w:p>
     <w:p>
       <w:pPr>
@@ -591,12 +589,12 @@
       <w:pPr>
         <w:pStyle w:val="Ttulo1"/>
       </w:pPr>
-      <w:bookmarkStart w:id="1" w:name="_Toc501121395"/>
+      <w:bookmarkStart w:id="0" w:name="_Toc501121395"/>
       <w:r>
         <w:lastRenderedPageBreak/>
         <w:t>Changes to the original code:</w:t>
       </w:r>
-      <w:bookmarkEnd w:id="1"/>
+      <w:bookmarkEnd w:id="0"/>
     </w:p>
     <w:p>
       <w:pPr>
@@ -1997,7 +1995,7 @@
       <w:pPr>
         <w:pStyle w:val="Ttulo1"/>
       </w:pPr>
-      <w:bookmarkStart w:id="2" w:name="_Toc501121396"/>
+      <w:bookmarkStart w:id="1" w:name="_Toc501121396"/>
       <w:r>
         <w:lastRenderedPageBreak/>
         <w:t>The top level</w:t>
@@ -2005,24 +2003,24 @@
       <w:r>
         <w:t>:</w:t>
       </w:r>
+      <w:bookmarkEnd w:id="1"/>
+    </w:p>
+    <w:p>
+      <w:pPr>
+        <w:pStyle w:val="Ttulo2"/>
+      </w:pPr>
+      <w:r>
+        <w:rPr>
+          <w:sz w:val="40"/>
+          <w:szCs w:val="40"/>
+        </w:rPr>
+        <w:tab/>
+      </w:r>
+      <w:bookmarkStart w:id="2" w:name="_Toc501121397"/>
+      <w:r>
+        <w:t>-User manual:</w:t>
+      </w:r>
       <w:bookmarkEnd w:id="2"/>
-    </w:p>
-    <w:p>
-      <w:pPr>
-        <w:pStyle w:val="Ttulo2"/>
-      </w:pPr>
-      <w:r>
-        <w:rPr>
-          <w:sz w:val="40"/>
-          <w:szCs w:val="40"/>
-        </w:rPr>
-        <w:tab/>
-      </w:r>
-      <w:bookmarkStart w:id="3" w:name="_Toc501121397"/>
-      <w:r>
-        <w:t>-User manual:</w:t>
-      </w:r>
-      <w:bookmarkEnd w:id="3"/>
     </w:p>
     <w:p>
       <w:pPr>
@@ -2874,15 +2872,7 @@
           <w:szCs w:val="24"/>
           <w:lang w:val="en-US"/>
         </w:rPr>
-        <w:t>(* Symbols</w:t>
-      </w:r>
-      <w:r>
-        <w:rPr>
-          <w:sz w:val="24"/>
-          <w:szCs w:val="24"/>
-          <w:lang w:val="en-US"/>
-        </w:rPr>
-        <w:t xml:space="preserve"> *)</w:t>
+        <w:t>(* Symbols *)</w:t>
       </w:r>
       <w:r>
         <w:rPr>
@@ -2996,8 +2986,40 @@
           <w:szCs w:val="24"/>
           <w:lang w:val="en-US"/>
         </w:rPr>
-        <w:t>“/”: used when declaring a variable without value.</w:t>
-      </w:r>
+        <w:t>“/”: used when dec</w:t>
+      </w:r>
+      <w:r>
+        <w:rPr>
+          <w:sz w:val="24"/>
+          <w:szCs w:val="24"/>
+          <w:lang w:val="en-US"/>
+        </w:rPr>
+        <w:t>laring a variable without value</w:t>
+      </w:r>
+    </w:p>
+    <w:p>
+      <w:pPr>
+        <w:pStyle w:val="Prrafodelista"/>
+        <w:numPr>
+          <w:ilvl w:val="0"/>
+          <w:numId w:val="5"/>
+        </w:numPr>
+        <w:rPr>
+          <w:sz w:val="24"/>
+          <w:szCs w:val="24"/>
+          <w:lang w:val="en-US"/>
+        </w:rPr>
+      </w:pPr>
+      <w:r>
+        <w:rPr>
+          <w:sz w:val="24"/>
+          <w:szCs w:val="24"/>
+          <w:lang w:val="en-US"/>
+        </w:rPr>
+        <w:t>All usual lambda calculous symbols will work as expected.</w:t>
+      </w:r>
+      <w:bookmarkStart w:id="3" w:name="_GoBack"/>
+      <w:bookmarkEnd w:id="3"/>
     </w:p>
     <w:p>
       <w:pPr>
@@ -6197,7 +6219,7 @@
 </file>
 
 <file path=customXml/itemProps1.xml><?xml version="1.0" encoding="utf-8"?>
-<ds:datastoreItem xmlns:ds="http://schemas.openxmlformats.org/officeDocument/2006/customXml" ds:itemID="{8A6D8DEC-A4C7-45C4-8E94-7851B5590B9A}">
+<ds:datastoreItem xmlns:ds="http://schemas.openxmlformats.org/officeDocument/2006/customXml" ds:itemID="{E4917CBF-3FB9-4C3C-A30B-3D7B756B896E}">
   <ds:schemaRefs>
     <ds:schemaRef ds:uri="http://schemas.openxmlformats.org/officeDocument/2006/bibliography"/>
   </ds:schemaRefs>
